--- a/++Templated Entries/LAURA ONLY ACCESS COMPLETED/LITERATURE/++Edited/Generation of '27 (Restrepo-Gautier) TEMPLATE.docx
+++ b/++Templated Entries/LAURA ONLY ACCESS COMPLETED/LITERATURE/++Edited/Generation of '27 (Restrepo-Gautier) TEMPLATE.docx
@@ -66,6 +66,7 @@
               <w:listItem w:displayText="Prof." w:value="Prof."/>
             </w:dropDownList>
           </w:sdtPr>
+          <w:sdtEndPr/>
           <w:sdtContent>
             <w:tc>
               <w:tcPr>
@@ -101,6 +102,7 @@
             </w:placeholder>
             <w:text/>
           </w:sdtPr>
+          <w:sdtEndPr/>
           <w:sdtContent>
             <w:tc>
               <w:tcPr>
@@ -125,6 +127,7 @@
             <w:showingPlcHdr/>
             <w:text/>
           </w:sdtPr>
+          <w:sdtEndPr/>
           <w:sdtContent>
             <w:tc>
               <w:tcPr>
@@ -151,6 +154,7 @@
             </w:placeholder>
             <w:text/>
           </w:sdtPr>
+          <w:sdtEndPr/>
           <w:sdtContent>
             <w:tc>
               <w:tcPr>
@@ -200,6 +204,7 @@
             </w:placeholder>
             <w:showingPlcHdr/>
           </w:sdtPr>
+          <w:sdtEndPr/>
           <w:sdtContent>
             <w:tc>
               <w:tcPr>
@@ -248,6 +253,7 @@
             </w:placeholder>
             <w:text/>
           </w:sdtPr>
+          <w:sdtEndPr/>
           <w:sdtContent>
             <w:tc>
               <w:tcPr>
@@ -321,6 +327,7 @@
             </w:placeholder>
             <w:text/>
           </w:sdtPr>
+          <w:sdtEndPr/>
           <w:sdtContent>
             <w:tc>
               <w:tcPr>
@@ -354,6 +361,7 @@
               <w:docPart w:val="A9D2A6C10C3E9C4886E4BD9D55A7BF9A"/>
             </w:placeholder>
           </w:sdtPr>
+          <w:sdtEndPr/>
           <w:sdtContent>
             <w:tc>
               <w:tcPr>
@@ -387,6 +395,7 @@
               <w:docPart w:val="76E25AD751450A4A863AC5D0731A21AD"/>
             </w:placeholder>
           </w:sdtPr>
+          <w:sdtEndPr/>
           <w:sdtContent>
             <w:tc>
               <w:tcPr>
@@ -748,6 +757,7 @@
               <w:docPart w:val="37A1076AB0AA7546BED9461DD7D25086"/>
             </w:placeholder>
           </w:sdtPr>
+          <w:sdtEndPr/>
           <w:sdtContent>
             <w:tc>
               <w:tcPr>
@@ -1840,42 +1850,48 @@
                   <w:rPr>
                     <w:lang w:val="en-US"/>
                   </w:rPr>
-                  <w:t>, and Salinas go into exile; Diego, having supported the Nationalists, remains in the country; Alonso does not leave Spain, but keeps a critical position vis-à-vis the dictatorship; and Aleixandre stays after the fighting ends in 1939 to live under the dictatorship of Fra</w:t>
-                </w:r>
-                <w:r>
-                  <w:rPr>
-                    <w:lang w:val="en-US"/>
-                  </w:rPr>
-                  <w:t>ncisco Franco in what he calls ‘</w:t>
-                </w:r>
-                <w:proofErr w:type="spellStart"/>
-                <w:r>
-                  <w:rPr>
-                    <w:lang w:val="en-US"/>
-                  </w:rPr>
-                  <w:t>e</w:t>
-                </w:r>
-                <w:r>
-                  <w:rPr>
-                    <w:lang w:val="en-US"/>
-                  </w:rPr>
-                  <w:t>xilio</w:t>
-                </w:r>
-                <w:proofErr w:type="spellEnd"/>
-                <w:r>
-                  <w:rPr>
-                    <w:lang w:val="en-US"/>
-                  </w:rPr>
-                  <w:t xml:space="preserve"> interior’ [‘internal exile</w:t>
-                </w:r>
-                <w:r>
-                  <w:rPr>
-                    <w:lang w:val="en-US"/>
-                  </w:rPr>
-                  <w:t>’]</w:t>
+                  <w:t>, and Salinas go into exile; Diego, having supported the Na</w:t>
                 </w:r>
                 <w:bookmarkStart w:id="0" w:name="_GoBack"/>
                 <w:bookmarkEnd w:id="0"/>
+                <w:r>
+                  <w:rPr>
+                    <w:lang w:val="en-US"/>
+                  </w:rPr>
+                  <w:t>tionalists, remains in the country; Alonso does not leave Spain, but keeps a critical position vis-à-vis the dictatorship; and Aleixandre stays after the fighting ends in 1939 to live under the dictatorship of Fra</w:t>
+                </w:r>
+                <w:r>
+                  <w:rPr>
+                    <w:lang w:val="en-US"/>
+                  </w:rPr>
+                  <w:t>ncisco Franco in what he calls ‘</w:t>
+                </w:r>
+                <w:proofErr w:type="spellStart"/>
+                <w:r>
+                  <w:rPr>
+                    <w:lang w:val="en-US"/>
+                  </w:rPr>
+                  <w:t>e</w:t>
+                </w:r>
+                <w:r>
+                  <w:rPr>
+                    <w:lang w:val="en-US"/>
+                  </w:rPr>
+                  <w:t>xilio</w:t>
+                </w:r>
+                <w:proofErr w:type="spellEnd"/>
+                <w:r>
+                  <w:rPr>
+                    <w:lang w:val="en-US"/>
+                  </w:rPr>
+                  <w:t xml:space="preserve"> interior’ [‘internal exile</w:t>
+                </w:r>
+                <w:r>
+                  <w:rPr>
+                    <w:lang w:val="en-US"/>
+                  </w:rPr>
+                  <w:t>’]</w:t>
+                </w:r>
                 <w:r>
                   <w:rPr>
                     <w:lang w:val="en-US"/>
@@ -1904,29 +1920,13 @@
               <w:t>:</w:t>
             </w:r>
           </w:p>
-          <w:sdt>
-            <w:sdtPr>
-              <w:alias w:val="Further reading"/>
-              <w:tag w:val="furtherReading"/>
-              <w:id w:val="-1516217107"/>
-              <w:placeholder>
-                <w:docPart w:val="CDA7FFC83E9CDB4BB2E89BEC5FAD3BEB"/>
-              </w:placeholder>
-            </w:sdtPr>
-            <w:sdtContent>
-              <w:p>
-                <w:r>
-                  <w:t xml:space="preserve">No sources given </w:t>
-                </w:r>
-              </w:p>
-            </w:sdtContent>
-          </w:sdt>
+          <w:p/>
         </w:tc>
       </w:tr>
     </w:tbl>
     <w:p/>
     <w:sectPr>
-      <w:headerReference w:type="default" r:id="rId8"/>
+      <w:headerReference w:type="default" r:id="rId9"/>
       <w:pgSz w:w="11906" w:h="16838"/>
       <w:pgMar w:top="1440" w:right="1440" w:bottom="1440" w:left="1440" w:header="708" w:footer="708" w:gutter="0"/>
       <w:cols w:space="708"/>
@@ -2660,6 +2660,7 @@
   <w:style w:type="character" w:default="1" w:styleId="DefaultParagraphFont">
     <w:name w:val="Default Paragraph Font"/>
     <w:uiPriority w:val="1"/>
+    <w:semiHidden/>
     <w:unhideWhenUsed/>
   </w:style>
   <w:style w:type="table" w:default="1" w:styleId="TableNormal">
@@ -3208,6 +3209,7 @@
   <w:style w:type="character" w:default="1" w:styleId="DefaultParagraphFont">
     <w:name w:val="Default Paragraph Font"/>
     <w:uiPriority w:val="1"/>
+    <w:semiHidden/>
     <w:unhideWhenUsed/>
   </w:style>
   <w:style w:type="table" w:default="1" w:styleId="TableNormal">
@@ -3801,35 +3803,6 @@
         </w:p>
       </w:docPartBody>
     </w:docPart>
-    <w:docPart>
-      <w:docPartPr>
-        <w:name w:val="CDA7FFC83E9CDB4BB2E89BEC5FAD3BEB"/>
-        <w:category>
-          <w:name w:val="General"/>
-          <w:gallery w:val="placeholder"/>
-        </w:category>
-        <w:types>
-          <w:type w:val="bbPlcHdr"/>
-        </w:types>
-        <w:behaviors>
-          <w:behavior w:val="content"/>
-        </w:behaviors>
-        <w:guid w:val="{2892DEA1-591A-3146-9584-838565563B16}"/>
-      </w:docPartPr>
-      <w:docPartBody>
-        <w:p>
-          <w:pPr>
-            <w:pStyle w:val="CDA7FFC83E9CDB4BB2E89BEC5FAD3BEB"/>
-          </w:pPr>
-          <w:r>
-            <w:rPr>
-              <w:rStyle w:val="PlaceholderText"/>
-            </w:rPr>
-            <w:t>[Enter citations for further reading here]</w:t>
-          </w:r>
-        </w:p>
-      </w:docPartBody>
-    </w:docPart>
   </w:docParts>
 </w:glossaryDocument>
 </file>
@@ -3848,14 +3821,14 @@
     <w:charset w:val="00"/>
     <w:family w:val="auto"/>
     <w:pitch w:val="variable"/>
-    <w:sig w:usb0="E0002AFF" w:usb1="C0007841" w:usb2="00000009" w:usb3="00000000" w:csb0="000001FF" w:csb1="00000000"/>
+    <w:sig w:usb0="00000003" w:usb1="00000000" w:usb2="00000000" w:usb3="00000000" w:csb0="00000001" w:csb1="00000000"/>
   </w:font>
   <w:font w:name="Courier New">
     <w:panose1 w:val="02070309020205020404"/>
     <w:charset w:val="00"/>
     <w:family w:val="auto"/>
     <w:pitch w:val="variable"/>
-    <w:sig w:usb0="E0002AFF" w:usb1="C0007843" w:usb2="00000009" w:usb3="00000000" w:csb0="000001FF" w:csb1="00000000"/>
+    <w:sig w:usb0="00000003" w:usb1="00000000" w:usb2="00000000" w:usb3="00000000" w:csb0="00000001" w:csb1="00000000"/>
   </w:font>
   <w:font w:name="Wingdings">
     <w:panose1 w:val="05000000000000000000"/>
@@ -3869,19 +3842,21 @@
     <w:charset w:val="00"/>
     <w:family w:val="auto"/>
     <w:pitch w:val="variable"/>
-    <w:sig w:usb0="E10002FF" w:usb1="4000ACFF" w:usb2="00000009" w:usb3="00000000" w:csb0="0000019F" w:csb1="00000000"/>
+    <w:sig w:usb0="00000003" w:usb1="00000000" w:usb2="00000000" w:usb3="00000000" w:csb0="00000001" w:csb1="00000000"/>
   </w:font>
   <w:font w:name="Calibri Light">
     <w:panose1 w:val="020F0302020204030204"/>
     <w:charset w:val="00"/>
     <w:family w:val="auto"/>
     <w:pitch w:val="variable"/>
-    <w:sig w:usb0="A00002EF" w:usb1="4000207B" w:usb2="00000000" w:usb3="00000000" w:csb0="0000009F" w:csb1="00000000"/>
+    <w:sig w:usb0="00000003" w:usb1="00000000" w:usb2="00000000" w:usb3="00000000" w:csb0="00000001" w:csb1="00000000"/>
   </w:font>
   <w:font w:name="ＭＳ ゴシック">
-    <w:charset w:val="4E"/>
-    <w:family w:val="auto"/>
-    <w:pitch w:val="variable"/>
+    <w:panose1 w:val="00000000000000000000"/>
+    <w:charset w:val="80"/>
+    <w:family w:val="modern"/>
+    <w:notTrueType/>
+    <w:pitch w:val="fixed"/>
     <w:sig w:usb0="00000001" w:usb1="08070000" w:usb2="00000010" w:usb3="00000000" w:csb0="00020000" w:csb1="00000000"/>
   </w:font>
   <w:font w:name="Lucida Grande">
@@ -3896,12 +3871,14 @@
     <w:charset w:val="00"/>
     <w:family w:val="auto"/>
     <w:pitch w:val="variable"/>
-    <w:sig w:usb0="E0002AFF" w:usb1="C0007843" w:usb2="00000009" w:usb3="00000000" w:csb0="000001FF" w:csb1="00000000"/>
+    <w:sig w:usb0="00000003" w:usb1="00000000" w:usb2="00000000" w:usb3="00000000" w:csb0="00000001" w:csb1="00000000"/>
   </w:font>
   <w:font w:name="ＭＳ 明朝">
-    <w:charset w:val="4E"/>
-    <w:family w:val="auto"/>
-    <w:pitch w:val="variable"/>
+    <w:panose1 w:val="00000000000000000000"/>
+    <w:charset w:val="80"/>
+    <w:family w:val="roman"/>
+    <w:notTrueType/>
+    <w:pitch w:val="fixed"/>
     <w:sig w:usb0="00000001" w:usb1="08070000" w:usb2="00000010" w:usb3="00000000" w:csb0="00020000" w:csb1="00000000"/>
   </w:font>
   <w:font w:name="Cambria">
@@ -3909,7 +3886,7 @@
     <w:charset w:val="00"/>
     <w:family w:val="auto"/>
     <w:pitch w:val="variable"/>
-    <w:sig w:usb0="E00002FF" w:usb1="400004FF" w:usb2="00000000" w:usb3="00000000" w:csb0="0000019F" w:csb1="00000000"/>
+    <w:sig w:usb0="00000003" w:usb1="00000000" w:usb2="00000000" w:usb3="00000000" w:csb0="00000001" w:csb1="00000000"/>
   </w:font>
 </w:fonts>
 </file>
@@ -4671,8 +4648,20 @@
   <a:extraClrSchemeLst/>
   <a:extLst>
     <a:ext uri="{05A4C25C-085E-4340-85A3-A5531E510DB2}">
-      <thm15:themeFamily xmlns:thm15="http://schemas.microsoft.com/office/thememl/2012/main" xmlns="" name="Office Theme" id="{62F939B6-93AF-4DB8-9C6B-D6C7DFDC589F}" vid="{4A3C46E8-61CC-4603-A589-7422A47A8E4A}"/>
+      <thm15:themeFamily xmlns="" xmlns:thm15="http://schemas.microsoft.com/office/thememl/2012/main" name="Office Theme" id="{62F939B6-93AF-4DB8-9C6B-D6C7DFDC589F}" vid="{4A3C46E8-61CC-4603-A589-7422A47A8E4A}"/>
     </a:ext>
   </a:extLst>
 </a:theme>
+</file>
+
+<file path=customXml/item1.xml><?xml version="1.0" encoding="utf-8"?>
+<b:Sources xmlns:b="http://schemas.openxmlformats.org/officeDocument/2006/bibliography" xmlns="http://schemas.openxmlformats.org/officeDocument/2006/bibliography" SelectedStyle="/MLA.XSL" StyleName="MLA"/>
+</file>
+
+<file path=customXml/itemProps1.xml><?xml version="1.0" encoding="utf-8"?>
+<ds:datastoreItem xmlns:ds="http://schemas.openxmlformats.org/officeDocument/2006/customXml" ds:itemID="{A0347DC9-20EE-5A4B-9272-4D144C18E271}">
+  <ds:schemaRefs>
+    <ds:schemaRef ds:uri="http://schemas.openxmlformats.org/officeDocument/2006/bibliography"/>
+  </ds:schemaRefs>
+</ds:datastoreItem>
 </file>